--- a/public/plan_template.docx
+++ b/public/plan_template.docx
@@ -1,6 +1,731 @@
 
-<file path=word/document.xml><?xml version="1.0" encoding="UTF-8" standalone="yes"?>-<w:document xmlns:mc="http://schemas.openxmlformats.org/markup-compatibility/2006" xmlns:o="urn:schemas-microsoft-com:office:office" xmlns:r="http://schemas.openxmlformats.org/officeDocument/2006/relationships" xmlns:m="http://schemas.openxmlformats.org/officeDocument/2006/math" xmlns:v="urn:schemas-microsoft-com:vml" xmlns:wp="http://schemas.openxmlformats.org/drawingml/2006/wordprocessingDrawing" xmlns:w10="urn:schemas-microsoft-com:office:word" xmlns:w="http://schemas.openxmlformats.org/wordprocessingml/2006/main" xmlns:wne="http://schemas.microsoft.com/office/word/2006/wordml" xmlns:sl="http://schemas.openxmlformats.org/schemaLibrary/2006/main" xmlns:a="http://schemas.openxmlformats.org/drawingml/2006/main" xmlns:pic="http://schemas.openxmlformats.org/drawingml/2006/picture" xmlns:c="http://schemas.openxmlformats.org/drawingml/2006/chart" xmlns:lc="http://schemas.openxmlformats.org/drawingml/2006/lockedCanvas" xmlns:dgm="http://schemas.openxmlformats.org/drawingml/2006/diagram" xmlns:wps="http://schemas.microsoft.com/office/word/2010/wordprocessingShape" xmlns:wpg="http://schemas.microsoft.com/office/word/2010/wordprocessingGroup" xmlns:w14="http://schemas.microsoft.com/office/word/2010/wordml" xmlns:w15="http://schemas.microsoft.com/office/word/2012/wordml" xmlns:w16="http://schemas.microsoft.com/office/word/2018/wordml" xmlns:w16cex="http://schemas.microsoft.com/office/word/2018/wordml/cex" xmlns:w16cid="http://schemas.microsoft.com/office/word/2016/wordml/cid" xmlns="http://schemas.microsoft.com/office/tasks/2019/documenttasks" xmlns:cr="http://schemas.microsoft.com/office/comments/2020/reactions"><w:body><w:p><w:pPr><w:jc w:val="center"/><w:rPr><w:b w:val="1"/><w:color w:val="0070c0"/><w:sz w:val="48"/><w:szCs w:val="48"/><w:u w:val="single"/></w:rPr></w:pPr><w:r><w:rPr><w:b w:val="1"/><w:color w:val="0070c0"/><w:sz w:val="48"/><w:szCs w:val="48"/><w:u w:val="single"/><w:rtl w:val="0"/></w:rPr><w:t xml:space="preserve">PLAN HEBDOMADAIRE</w:t></w:r></w:p><w:tbl><w:tblPr><w:tblStyle w:val="Table1"/><w:tblW w:w="11761.0" w:type="dxa"/><w:jc w:val="left"/><w:tblBorders><w:top w:color="000000" w:space="0" w:sz="4" w:val="single"/><w:left w:color="000000" w:space="0" w:sz="4" w:val="single"/><w:bottom w:color="000000" w:space="0" w:sz="4" w:val="single"/><w:right w:color="000000" w:space="0" w:sz="4" w:val="single"/><w:insideH w:color="000000" w:space="0" w:sz="4" w:val="single"/><w:insideV w:color="000000" w:space="0" w:sz="4" w:val="single"/></w:tblBorders><w:tblLayout w:type="fixed"/><w:tblLook w:val="0400"/></w:tblPr><w:tblGrid><w:gridCol w:w="11761"/><w:tblGridChange w:id="0"><w:tblGrid><w:gridCol w:w="11761"/></w:tblGrid></w:tblGridChange></w:tblGrid><w:tr><w:trPr><w:cantSplit w:val="0"/><w:trHeight w:val="475" w:hRule="atLeast"/><w:tblHeader w:val="0"/></w:trPr><w:tc><w:tcPr><w:vAlign w:val="center"/></w:tcPr><w:p><w:pPr><w:rPr><w:b w:val="1"/><w:color w:val="0070c0"/><w:sz w:val="32"/><w:szCs w:val="32"/></w:rPr></w:pPr><w:r><w:rPr><w:b w:val="1"/><w:color w:val="0070c0"/><w:sz w:val="32"/><w:szCs w:val="32"/><w:u w:val="single"/><w:rtl w:val="0"/></w:rPr><w:t xml:space="preserve">CLASSE</w:t></w:r><w:r><w:rPr><w:b w:val="1"/><w:color w:val="0070c0"/><w:sz w:val="32"/><w:szCs w:val="32"/><w:rtl w:val="0"/></w:rPr><w:t xml:space="preserve">: </w:t></w:r><w:r><w:rPr><w:b w:val="1"/><w:color w:val="ff0000"/><w:sz w:val="36"/><w:szCs w:val="36"/><w:rtl w:val="0"/></w:rPr><w:t xml:space="preserve">{classe}</w:t></w:r><w:r><w:rPr><w:b w:val="1"/><w:color w:val="0070c0"/><w:sz w:val="32"/><w:szCs w:val="32"/><w:rtl w:val="0"/></w:rPr><w:t xml:space="preserve">                                     SEMESTRE: 1</w:t></w:r></w:p></w:tc></w:tr><w:tr><w:trPr><w:cantSplit w:val="0"/><w:trHeight w:val="567" w:hRule="atLeast"/><w:tblHeader w:val="0"/></w:trPr><w:tc><w:tcPr><w:vAlign w:val="center"/></w:tcPr><w:p><w:pPr><w:rPr><w:b w:val="1"/><w:color w:val="0070c0"/><w:sz w:val="32"/><w:szCs w:val="32"/></w:rPr></w:pPr><w:r><w:rPr><w:b w:val="1"/><w:color w:val="0070c0"/><w:sz w:val="32"/><w:szCs w:val="32"/><w:u w:val="single"/><w:rtl w:val="0"/></w:rPr><w:t xml:space="preserve">Semaine</w:t></w:r><w:r><w:rPr><w:b w:val="1"/><w:color w:val="0070c0"/><w:sz w:val="32"/><w:szCs w:val="32"/><w:rtl w:val="0"/></w:rPr><w:t xml:space="preserve">: {semaine}                    </w:t></w:r><w:r><w:rPr><w:b w:val="1"/><w:color w:val="ff0000"/><w:sz w:val="28"/><w:szCs w:val="28"/><w:rtl w:val="0"/></w:rPr><w:t xml:space="preserve">{plageSemaine}</w:t></w:r><w:r><w:rPr><w:rtl w:val="0"/></w:rPr></w:r></w:p></w:tc></w:tr><w:tr><w:trPr><w:cantSplit w:val="0"/><w:trHeight w:val="972" w:hRule="atLeast"/><w:tblHeader w:val="0"/></w:trPr><w:tc><w:tcPr><w:vAlign w:val="center"/></w:tcPr><w:p><w:pPr><w:spacing w:line="276" w:lineRule="auto"/><w:rPr><w:b w:val="1"/><w:color w:val="7030a0"/><w:sz w:val="32"/><w:szCs w:val="32"/><w:u w:val="single"/></w:rPr></w:pPr><w:r><w:rPr><w:b w:val="1"/><w:color w:val="7030a0"/><w:sz w:val="32"/><w:szCs w:val="32"/><w:u w:val="single"/><w:rtl w:val="0"/></w:rPr><w:t xml:space="preserve">Notes:</w:t></w:r></w:p><w:p><w:pPr><w:keepNext w:val="0"/><w:keepLines w:val="0"/><w:widowControl w:val="1"/><w:numPr><w:ilvl w:val="0"/><w:numId w:val="1"/></w:numPr><w:pBdr><w:top w:space="0" w:sz="0" w:val="nil"/><w:left w:space="0" w:sz="0" w:val="nil"/><w:bottom w:space="0" w:sz="0" w:val="nil"/><w:right w:space="0" w:sz="0" w:val="nil"/><w:between w:space="0" w:sz="0" w:val="nil"/></w:pBdr><w:shd w:fill="auto" w:val="clear"/><w:spacing w:after="160" w:before="0" w:line="276" w:lineRule="auto"/><w:ind w:left="506" w:right="0" w:hanging="360"/><w:jc w:val="left"/><w:rPr><w:rFonts w:ascii="Constantia" w:cs="Constantia" w:eastAsia="Constantia" w:hAnsi="Constantia"/><w:b w:val="0"/><w:i w:val="0"/><w:smallCaps w:val="0"/><w:strike w:val="0"/><w:color w:val="000000"/><w:sz w:val="24"/><w:szCs w:val="24"/><w:u w:val="none"/><w:shd w:fill="auto" w:val="clear"/><w:vertAlign w:val="baseline"/></w:rPr></w:pPr><w:r><w:rPr><w:rFonts w:ascii="Constantia" w:cs="Constantia" w:eastAsia="Constantia" w:hAnsi="Constantia"/><w:b w:val="0"/><w:i w:val="0"/><w:smallCaps w:val="0"/><w:strike w:val="0"/><w:color w:val="000000"/><w:sz w:val="24"/><w:szCs w:val="24"/><w:u w:val="none"/><w:shd w:fill="auto" w:val="clear"/><w:vertAlign w:val="baseline"/><w:rtl w:val="0"/></w:rPr><w:t xml:space="preserve">{@notes}</w:t></w:r></w:p></w:tc></w:tr></w:tbl><w:p><w:pPr><w:spacing w:after="0" w:line="240" w:lineRule="auto"/><w:rPr><w:sz w:val="24"/><w:szCs w:val="24"/></w:rPr></w:pPr><w:r><w:rPr><w:rtl w:val="0"/></w:rPr></w:r></w:p><w:p><w:pPr><w:spacing w:after="0" w:line="240" w:lineRule="auto"/><w:rPr><w:sz w:val="24"/><w:szCs w:val="24"/></w:rPr></w:pPr><w:r><w:rPr><w:sz w:val="24"/><w:szCs w:val="24"/><w:rtl w:val="0"/></w:rPr><w:t xml:space="preserve">{#jours}</w:t></w:r></w:p><w:tbl><w:tblPr><w:tblStyle w:val="Table2"/><w:tblW w:w="11760.0" w:type="dxa"/><w:jc w:val="left"/><w:tblBorders><w:top w:color="000000" w:space="0" w:sz="4" w:val="single"/><w:left w:color="000000" w:space="0" w:sz="4" w:val="single"/><w:bottom w:color="000000" w:space="0" w:sz="4" w:val="single"/><w:right w:color="000000" w:space="0" w:sz="4" w:val="single"/><w:insideH w:color="000000" w:space="0" w:sz="4" w:val="single"/><w:insideV w:color="000000" w:space="0" w:sz="4" w:val="single"/></w:tblBorders><w:tblLayout w:type="fixed"/><w:tblLook w:val="0400"/></w:tblPr><w:tblGrid><w:gridCol w:w="1838"/><w:gridCol w:w="6520"/><w:gridCol w:w="3402"/><w:tblGridChange w:id="0"><w:tblGrid><w:gridCol w:w="1838"/><w:gridCol w:w="6520"/><w:gridCol w:w="3402"/></w:tblGrid></w:tblGridChange></w:tblGrid><w:tr><w:trPr><w:cantSplit w:val="0"/><w:trHeight w:val="526" w:hRule="atLeast"/><w:tblHeader w:val="0"/></w:trPr><w:tc><w:tcPr><w:gridSpan w:val="3"/><w:tcBorders><w:bottom w:color="000000" w:space="0" w:sz="4" w:val="single"/></w:tcBorders><w:shd w:fill="c5e0b3" w:val="clear"/><w:vAlign w:val="center"/></w:tcPr><w:p><w:pPr><w:jc w:val="center"/><w:rPr><w:rFonts w:ascii="Times New Roman" w:cs="Times New Roman" w:eastAsia="Times New Roman" w:hAnsi="Times New Roman"/><w:b w:val="1"/><w:color w:val="2f5496"/><w:sz w:val="32"/><w:szCs w:val="32"/></w:rPr></w:pPr><w:r><w:rPr><w:rFonts w:ascii="Times New Roman" w:cs="Times New Roman" w:eastAsia="Times New Roman" w:hAnsi="Times New Roman"/><w:b w:val="1"/><w:color w:val="2f5496"/><w:sz w:val="32"/><w:szCs w:val="32"/><w:rtl w:val="0"/></w:rPr><w:t xml:space="preserve">{jourDateComplete}</w:t></w:r></w:p></w:tc></w:tr><w:tr><w:trPr><w:cantSplit w:val="0"/><w:trHeight w:val="455" w:hRule="atLeast"/><w:tblHeader w:val="0"/></w:trPr><w:tc><w:tcPr><w:tcBorders><w:bottom w:color="000000" w:space="0" w:sz="4" w:val="single"/></w:tcBorders><w:shd w:fill="e7e6e6" w:val="clear"/><w:vAlign w:val="center"/></w:tcPr><w:p><w:pPr><w:jc w:val="center"/><w:rPr><w:sz w:val="24"/><w:szCs w:val="24"/></w:rPr></w:pPr><w:r><w:rPr><w:rFonts w:ascii="Times New Roman" w:cs="Times New Roman" w:eastAsia="Times New Roman" w:hAnsi="Times New Roman"/><w:b w:val="1"/><w:color w:val="000000"/><w:sz w:val="24"/><w:szCs w:val="24"/><w:rtl w:val="0"/></w:rPr><w:t xml:space="preserve">MATIÈRES</w:t></w:r><w:r><w:rPr><w:rtl w:val="0"/></w:rPr></w:r></w:p></w:tc><w:tc><w:tcPr><w:tcBorders><w:bottom w:color="000000" w:space="0" w:sz="4" w:val="single"/></w:tcBorders><w:shd w:fill="e7e6e6" w:val="clear"/><w:vAlign w:val="center"/></w:tcPr><w:p><w:pPr><w:jc w:val="center"/><w:rPr><w:sz w:val="24"/><w:szCs w:val="24"/></w:rPr></w:pPr><w:r><w:rPr><w:rFonts w:ascii="Times New Roman" w:cs="Times New Roman" w:eastAsia="Times New Roman" w:hAnsi="Times New Roman"/><w:b w:val="1"/><w:color w:val="000000"/><w:sz w:val="24"/><w:szCs w:val="24"/><w:rtl w:val="0"/></w:rPr><w:t xml:space="preserve">TRAVAIL DE CLASSE</w:t></w:r><w:r><w:rPr><w:rtl w:val="0"/></w:rPr></w:r></w:p></w:tc><w:tc><w:tcPr><w:tcBorders><w:bottom w:color="000000" w:space="0" w:sz="4" w:val="single"/></w:tcBorders><w:shd w:fill="e7e6e6" w:val="clear"/><w:vAlign w:val="center"/></w:tcPr><w:p><w:pPr><w:jc w:val="center"/><w:rPr><w:sz w:val="24"/><w:szCs w:val="24"/></w:rPr></w:pPr><w:r><w:rPr><w:rFonts w:ascii="Times New Roman" w:cs="Times New Roman" w:eastAsia="Times New Roman" w:hAnsi="Times New Roman"/><w:b w:val="1"/><w:color w:val="000000"/><w:sz w:val="24"/><w:szCs w:val="24"/><w:rtl w:val="0"/></w:rPr><w:t xml:space="preserve">DEVOIRS</w:t></w:r><w:r><w:rPr><w:rtl w:val="0"/></w:rPr></w:r></w:p></w:tc></w:tr></w:tbl><w:p><w:pPr><w:spacing w:after="0" w:line="14.399999999999999" w:lineRule="auto"/><w:rPr><w:rFonts w:ascii="Meddon" w:cs="Meddon" w:eastAsia="Meddon" w:hAnsi="Meddon"/><w:sz w:val="2"/><w:szCs w:val="2"/></w:rPr></w:pPr><w:r><w:rPr><w:rFonts w:ascii="Meddon" w:cs="Meddon" w:eastAsia="Meddon" w:hAnsi="Meddon"/><w:color w:val="000000"/><w:sz w:val="2"/><w:szCs w:val="2"/><w:rtl w:val="0"/></w:rPr><w:t xml:space="preserve">{#matieres}</w:t></w:r><w:r><w:rPr><w:rtl w:val="0"/></w:rPr></w:r></w:p><w:tbl><w:tblPr><w:tblStyle w:val="Table3"/><w:tblW w:w="11761.000000000002" w:type="dxa"/><w:jc w:val="left"/><w:tblBorders><w:top w:color="000000" w:space="0" w:sz="0" w:val="nil"/><w:left w:color="000000" w:space="0" w:sz="4" w:val="single"/><w:bottom w:color="000000" w:space="0" w:sz="4" w:val="single"/><w:right w:color="000000" w:space="0" w:sz="4" w:val="single"/><w:insideH w:color="000000" w:space="0" w:sz="4" w:val="single"/><w:insideV w:color="000000" w:space="0" w:sz="4" w:val="single"/></w:tblBorders><w:tblLayout w:type="fixed"/><w:tblLook w:val="0400"/></w:tblPr><w:tblGrid><w:gridCol w:w="1838"/><w:gridCol w:w="6521"/><w:gridCol w:w="3402"/><w:tblGridChange w:id="0"><w:tblGrid><w:gridCol w:w="1838"/><w:gridCol w:w="6521"/><w:gridCol w:w="3402"/></w:tblGrid></w:tblGridChange></w:tblGrid><w:tr><w:trPr><w:cantSplit w:val="0"/><w:trHeight w:val="626" w:hRule="atLeast"/><w:tblHeader w:val="0"/></w:trPr><w:tc><w:tcPr><w:vAlign w:val="center"/></w:tcPr><w:p><w:pPr><w:jc w:val="center"/><w:rPr><w:rFonts w:ascii="Times New Roman" w:cs="Times New Roman" w:eastAsia="Times New Roman" w:hAnsi="Times New Roman"/><w:b w:val="1"/><w:color w:val="0070c0"/><w:sz w:val="28"/><w:szCs w:val="28"/></w:rPr></w:pPr><w:r><w:rPr><w:rFonts w:ascii="Times New Roman" w:cs="Times New Roman" w:eastAsia="Times New Roman" w:hAnsi="Times New Roman"/><w:b w:val="1"/><w:color w:val="0070c0"/><w:sz w:val="28"/><w:szCs w:val="28"/><w:rtl w:val="0"/></w:rPr><w:t xml:space="preserve">{matiere}</w:t></w:r></w:p></w:tc><w:tc><w:tcPr><w:vAlign w:val="center"/></w:tcPr><w:p><w:pPr><w:spacing w:after="0" w:line="240" w:lineRule="auto"/><w:rPr><w:b w:val="1"/><w:color w:val="ff0000"/><w:sz w:val="24"/><w:szCs w:val="24"/></w:rPr></w:pPr><w:r><w:rPr><w:b w:val="1"/><w:color w:val="ff0000"/><w:sz w:val="24"/><w:szCs w:val="24"/><w:rtl w:val="0"/></w:rPr><w:t xml:space="preserve">{@Lecon}</w:t></w:r></w:p><w:p><w:pPr><w:spacing w:after="0" w:line="240" w:lineRule="auto"/><w:rPr><w:sz w:val="24"/><w:szCs w:val="24"/></w:rPr></w:pPr><w:r><w:rPr><w:sz w:val="24"/><w:szCs w:val="24"/><w:rtl w:val="0"/></w:rPr><w:t xml:space="preserve"><w:t xml:space="preserve">{@travailDeClasse}</w:t></w:r><w:r><w:t xml:space="preserve"></w:t></w:r></w:p><w:p><w:pPr><w:spacing w:line="240" w:lineRule="auto"/><w:rPr><w:rFonts w:ascii="Times New Roman" w:cs="Times New Roman" w:eastAsia="Times New Roman" w:hAnsi="Times New Roman"/><w:b w:val="1"/><w:i w:val="1"/><w:color w:val="000000"/><w:sz w:val="24"/><w:szCs w:val="24"/></w:rPr></w:pPr><w:r><w:rPr><w:i w:val="1"/><w:color w:val="ff0000"/><w:sz w:val="24"/><w:szCs w:val="24"/><w:rtl w:val="0"/></w:rPr><w:t xml:space="preserve"><w:t xml:space="preserve">{@Support}</w:t></w:r><w:r><w:t xml:space="preserve"></w:t></w:r><w:r><w:rPr><w:rtl w:val="0"/></w:rPr></w:r></w:p></w:tc><w:tc><w:tcPr><w:vAlign w:val="center"/></w:tcPr><w:p><w:pPr><w:jc w:val="center"/><w:rPr><w:sz w:val="24"/><w:szCs w:val="24"/></w:rPr></w:pPr><w:r><w:rPr><w:color w:val="0070c0"/><w:sz w:val="24"/><w:szCs w:val="24"/><w:rtl w:val="0"/></w:rPr><w:t xml:space="preserve"><w:t xml:space="preserve">{@devoirs}</w:t></w:r><w:r><w:t xml:space="preserve"></w:t></w:r><w:r><w:rPr><w:rtl w:val="0"/></w:rPr></w:r></w:p></w:tc></w:tr></w:tbl><w:p><w:pPr><w:spacing w:after="0" w:line="240" w:lineRule="auto"/><w:rPr><w:sz w:val="2"/><w:szCs w:val="2"/></w:rPr></w:pPr><w:r><w:rPr><w:sz w:val="2"/><w:szCs w:val="2"/><w:rtl w:val="0"/></w:rPr><w:t xml:space="preserve">    {/matieres}</w:t></w:r></w:p><w:p><w:pPr><w:rPr><w:sz w:val="24"/><w:szCs w:val="24"/></w:rPr></w:pPr><w:r><w:br w:type="page"/></w:r><w:r><w:rPr><w:rtl w:val="0"/></w:rPr></w:r></w:p><w:p><w:pPr><w:rPr><w:sz w:val="24"/><w:szCs w:val="24"/></w:rPr></w:pPr><w:r><w:rPr><w:rtl w:val="0"/></w:rPr></w:r></w:p><w:p><w:pPr><w:rPr><w:sz w:val="24"/><w:szCs w:val="24"/></w:rPr></w:pPr><w:r><w:rPr><w:sz w:val="24"/><w:szCs w:val="24"/><w:rtl w:val="0"/></w:rPr><w:t xml:space="preserve">{/jours}</w:t></w:r></w:p><w:sectPr><w:headerReference r:id="rId7" w:type="default"/><w:footerReference r:id="rId8" w:type="default"/><w:pgSz w:h="15840" w:w="12240" w:orient="portrait"/><w:pgMar w:bottom="426" w:top="1560" w:left="284" w:right="333" w:header="720" w:footer="0"/><w:pgNumType w:start="1"/></w:sectPr></w:body></w:document>
+<file path=word/document.xml><?xml version="1.0" encoding="utf-8"?>
+<ns0:document xmlns:ns0="http://schemas.openxmlformats.org/wordprocessingml/2006/main" xmlns:ns1="http://schemas.microsoft.com/office/word/2010/wordml" xmlns:ns2="http://schemas.openxmlformats.org/officeDocument/2006/relationships">
+  <ns0:body>
+    <ns0:p ns0:rsidR="00000000" ns0:rsidDel="00000000" ns0:rsidP="00000000" ns0:rsidRDefault="00000000" ns0:rsidRPr="00000000" ns1:paraId="00000001">
+      <ns0:pPr>
+        <ns0:jc ns0:val="center"/>
+        <ns0:rPr>
+          <ns0:b ns0:val="1"/>
+          <ns0:color ns0:val="0070c0"/>
+          <ns0:sz ns0:val="48"/>
+          <ns0:szCs ns0:val="48"/>
+          <ns0:u ns0:val="single"/>
+        </ns0:rPr>
+      </ns0:pPr>
+      <ns0:r ns0:rsidDel="00000000" ns0:rsidR="00000000" ns0:rsidRPr="00000000">
+        <ns0:rPr>
+          <ns0:b ns0:val="1"/>
+          <ns0:color ns0:val="0070c0"/>
+          <ns0:sz ns0:val="48"/>
+          <ns0:szCs ns0:val="48"/>
+          <ns0:u ns0:val="single"/>
+          <ns0:rtl ns0:val="0"/>
+        </ns0:rPr>
+        <ns0:t xml:space="preserve">PLAN HEBDOMADAIRE</ns0:t>
+      </ns0:r>
+    </ns0:p>
+    <ns0:tbl>
+      <ns0:tblPr>
+        <ns0:tblStyle ns0:val="Table1"/>
+        <ns0:tblW ns0:w="11761.0" ns0:type="dxa"/>
+        <ns0:jc ns0:val="left"/>
+        <ns0:tblBorders>
+          <ns0:top ns0:color="000000" ns0:space="0" ns0:sz="4" ns0:val="single"/>
+          <ns0:left ns0:color="000000" ns0:space="0" ns0:sz="4" ns0:val="single"/>
+          <ns0:bottom ns0:color="000000" ns0:space="0" ns0:sz="4" ns0:val="single"/>
+          <ns0:right ns0:color="000000" ns0:space="0" ns0:sz="4" ns0:val="single"/>
+          <ns0:insideH ns0:color="000000" ns0:space="0" ns0:sz="4" ns0:val="single"/>
+          <ns0:insideV ns0:color="000000" ns0:space="0" ns0:sz="4" ns0:val="single"/>
+        </ns0:tblBorders>
+        <ns0:tblLayout ns0:type="fixed"/>
+        <ns0:tblLook ns0:val="0400"/>
+      </ns0:tblPr>
+      <ns0:tblGrid>
+        <ns0:gridCol ns0:w="11761"/>
+        <ns0:tblGridChange ns0:id="0">
+          <ns0:tblGrid>
+            <ns0:gridCol ns0:w="11761"/>
+          </ns0:tblGrid>
+        </ns0:tblGridChange>
+      </ns0:tblGrid>
+      <ns0:tr>
+        <ns0:trPr>
+          <ns0:cantSplit ns0:val="0"/>
+          <ns0:trHeight ns0:val="475" ns0:hRule="atLeast"/>
+          <ns0:tblHeader ns0:val="0"/>
+        </ns0:trPr>
+        <ns0:tc>
+          <ns0:tcPr>
+            <ns0:vAlign ns0:val="center"/>
+          </ns0:tcPr>
+          <ns0:p ns0:rsidR="00000000" ns0:rsidDel="00000000" ns0:rsidP="00000000" ns0:rsidRDefault="00000000" ns0:rsidRPr="00000000" ns1:paraId="00000002">
+            <ns0:pPr>
+              <ns0:rPr>
+                <ns0:b ns0:val="1"/>
+                <ns0:color ns0:val="0070c0"/>
+                <ns0:sz ns0:val="32"/>
+                <ns0:szCs ns0:val="32"/>
+              </ns0:rPr>
+            </ns0:pPr>
+            <ns0:r ns0:rsidDel="00000000" ns0:rsidR="00000000" ns0:rsidRPr="00000000">
+              <ns0:rPr>
+                <ns0:b ns0:val="1"/>
+                <ns0:color ns0:val="0070c0"/>
+                <ns0:sz ns0:val="32"/>
+                <ns0:szCs ns0:val="32"/>
+                <ns0:u ns0:val="single"/>
+                <ns0:rtl ns0:val="0"/>
+              </ns0:rPr>
+              <ns0:t xml:space="preserve">CLASSE</ns0:t>
+            </ns0:r>
+            <ns0:r ns0:rsidDel="00000000" ns0:rsidR="00000000" ns0:rsidRPr="00000000">
+              <ns0:rPr>
+                <ns0:b ns0:val="1"/>
+                <ns0:color ns0:val="0070c0"/>
+                <ns0:sz ns0:val="32"/>
+                <ns0:szCs ns0:val="32"/>
+                <ns0:rtl ns0:val="0"/>
+              </ns0:rPr>
+              <ns0:t xml:space="preserve">: </ns0:t>
+            </ns0:r>
+            <ns0:r ns0:rsidDel="00000000" ns0:rsidR="00000000" ns0:rsidRPr="00000000">
+              <ns0:rPr>
+                <ns0:b ns0:val="1"/>
+                <ns0:color ns0:val="ff0000"/>
+                <ns0:sz ns0:val="36"/>
+                <ns0:szCs ns0:val="36"/>
+                <ns0:rtl ns0:val="0"/>
+              </ns0:rPr>
+              <ns0:t xml:space="preserve">{classe}</ns0:t>
+            </ns0:r>
+            <ns0:r ns0:rsidDel="00000000" ns0:rsidR="00000000" ns0:rsidRPr="00000000">
+              <ns0:rPr>
+                <ns0:b ns0:val="1"/>
+                <ns0:color ns0:val="0070c0"/>
+                <ns0:sz ns0:val="32"/>
+                <ns0:szCs ns0:val="32"/>
+                <ns0:rtl ns0:val="0"/>
+              </ns0:rPr>
+              <ns0:t xml:space="preserve">                                     SEMESTRE: 1</ns0:t>
+            </ns0:r>
+          </ns0:p>
+        </ns0:tc>
+      </ns0:tr>
+      <ns0:tr>
+        <ns0:trPr>
+          <ns0:cantSplit ns0:val="0"/>
+          <ns0:trHeight ns0:val="567" ns0:hRule="atLeast"/>
+          <ns0:tblHeader ns0:val="0"/>
+        </ns0:trPr>
+        <ns0:tc>
+          <ns0:tcPr>
+            <ns0:vAlign ns0:val="center"/>
+          </ns0:tcPr>
+          <ns0:p ns0:rsidR="00000000" ns0:rsidDel="00000000" ns0:rsidP="00000000" ns0:rsidRDefault="00000000" ns0:rsidRPr="00000000" ns1:paraId="00000003">
+            <ns0:pPr>
+              <ns0:rPr>
+                <ns0:b ns0:val="1"/>
+                <ns0:color ns0:val="0070c0"/>
+                <ns0:sz ns0:val="32"/>
+                <ns0:szCs ns0:val="32"/>
+              </ns0:rPr>
+            </ns0:pPr>
+            <ns0:r ns0:rsidDel="00000000" ns0:rsidR="00000000" ns0:rsidRPr="00000000">
+              <ns0:rPr>
+                <ns0:b ns0:val="1"/>
+                <ns0:color ns0:val="0070c0"/>
+                <ns0:sz ns0:val="32"/>
+                <ns0:szCs ns0:val="32"/>
+                <ns0:u ns0:val="single"/>
+                <ns0:rtl ns0:val="0"/>
+              </ns0:rPr>
+              <ns0:t xml:space="preserve">Semaine</ns0:t>
+            </ns0:r>
+            <ns0:r ns0:rsidDel="00000000" ns0:rsidR="00000000" ns0:rsidRPr="00000000">
+              <ns0:rPr>
+                <ns0:b ns0:val="1"/>
+                <ns0:color ns0:val="0070c0"/>
+                <ns0:sz ns0:val="32"/>
+                <ns0:szCs ns0:val="32"/>
+                <ns0:rtl ns0:val="0"/>
+              </ns0:rPr>
+              <ns0:t xml:space="preserve">: {semaine}                    </ns0:t>
+            </ns0:r>
+            <ns0:r ns0:rsidDel="00000000" ns0:rsidR="00000000" ns0:rsidRPr="00000000">
+              <ns0:rPr>
+                <ns0:b ns0:val="1"/>
+                <ns0:color ns0:val="ff0000"/>
+                <ns0:sz ns0:val="28"/>
+                <ns0:szCs ns0:val="28"/>
+                <ns0:rtl ns0:val="0"/>
+              </ns0:rPr>
+              <ns0:t xml:space="preserve">{plageSemaine}</ns0:t>
+            </ns0:r>
+            <ns0:r ns0:rsidDel="00000000" ns0:rsidR="00000000" ns0:rsidRPr="00000000">
+              <ns0:rPr>
+                <ns0:rtl ns0:val="0"/>
+              </ns0:rPr>
+            </ns0:r>
+          </ns0:p>
+        </ns0:tc>
+      </ns0:tr>
+      <ns0:tr>
+        <ns0:trPr>
+          <ns0:cantSplit ns0:val="0"/>
+          <ns0:trHeight ns0:val="972" ns0:hRule="atLeast"/>
+          <ns0:tblHeader ns0:val="0"/>
+        </ns0:trPr>
+        <ns0:tc>
+          <ns0:tcPr>
+            <ns0:vAlign ns0:val="center"/>
+          </ns0:tcPr>
+          <ns0:p ns0:rsidR="00000000" ns0:rsidDel="00000000" ns0:rsidP="00000000" ns0:rsidRDefault="00000000" ns0:rsidRPr="00000000" ns1:paraId="00000004">
+            <ns0:pPr>
+              <ns0:spacing ns0:line="276" ns0:lineRule="auto"/>
+              <ns0:rPr>
+                <ns0:b ns0:val="1"/>
+                <ns0:color ns0:val="7030a0"/>
+                <ns0:sz ns0:val="32"/>
+                <ns0:szCs ns0:val="32"/>
+                <ns0:u ns0:val="single"/>
+              </ns0:rPr>
+            </ns0:pPr>
+            <ns0:r ns0:rsidDel="00000000" ns0:rsidR="00000000" ns0:rsidRPr="00000000">
+              <ns0:rPr>
+                <ns0:b ns0:val="1"/>
+                <ns0:color ns0:val="7030a0"/>
+                <ns0:sz ns0:val="32"/>
+                <ns0:szCs ns0:val="32"/>
+                <ns0:u ns0:val="single"/>
+                <ns0:rtl ns0:val="0"/>
+              </ns0:rPr>
+              <ns0:t xml:space="preserve">Notes:</ns0:t>
+            </ns0:r>
+          </ns0:p>
+          <ns0:p ns0:rsidR="00000000" ns0:rsidDel="00000000" ns0:rsidP="00000000" ns0:rsidRDefault="00000000" ns0:rsidRPr="00000000" ns1:paraId="00000005">
+            <ns0:pPr>
+              <ns0:keepNext ns0:val="0"/>
+              <ns0:keepLines ns0:val="0"/>
+              <ns0:widowControl ns0:val="1"/>
+              <ns0:numPr>
+                <ns0:ilvl ns0:val="0"/>
+                <ns0:numId ns0:val="1"/>
+              </ns0:numPr>
+              <ns0:pBdr>
+                <ns0:top ns0:space="0" ns0:sz="0" ns0:val="nil"/>
+                <ns0:left ns0:space="0" ns0:sz="0" ns0:val="nil"/>
+                <ns0:bottom ns0:space="0" ns0:sz="0" ns0:val="nil"/>
+                <ns0:right ns0:space="0" ns0:sz="0" ns0:val="nil"/>
+                <ns0:between ns0:space="0" ns0:sz="0" ns0:val="nil"/>
+              </ns0:pBdr>
+              <ns0:shd ns0:fill="auto" ns0:val="clear"/>
+              <ns0:spacing ns0:after="160" ns0:before="0" ns0:line="276" ns0:lineRule="auto"/>
+              <ns0:ind ns0:left="506" ns0:right="0" ns0:hanging="360"/>
+              <ns0:jc ns0:val="left"/>
+              <ns0:rPr>
+                <ns0:rFonts ns0:ascii="Constantia" ns0:cs="Constantia" ns0:eastAsia="Constantia" ns0:hAnsi="Constantia"/>
+                <ns0:b ns0:val="0"/>
+                <ns0:i ns0:val="0"/>
+                <ns0:smallCaps ns0:val="0"/>
+                <ns0:strike ns0:val="0"/>
+                <ns0:color ns0:val="000000"/>
+                <ns0:sz ns0:val="24"/>
+                <ns0:szCs ns0:val="24"/>
+                <ns0:u ns0:val="none"/>
+                <ns0:shd ns0:fill="auto" ns0:val="clear"/>
+                <ns0:vertAlign ns0:val="baseline"/>
+              </ns0:rPr>
+            </ns0:pPr>
+            <ns0:r ns0:rsidDel="00000000" ns0:rsidR="00000000" ns0:rsidRPr="00000000">
+              <ns0:rPr>
+                <ns0:rFonts ns0:ascii="Constantia" ns0:cs="Constantia" ns0:eastAsia="Constantia" ns0:hAnsi="Constantia"/>
+                <ns0:b ns0:val="0"/>
+                <ns0:i ns0:val="0"/>
+                <ns0:smallCaps ns0:val="0"/>
+                <ns0:strike ns0:val="0"/>
+                <ns0:color ns0:val="000000"/>
+                <ns0:sz ns0:val="24"/>
+                <ns0:szCs ns0:val="24"/>
+                <ns0:u ns0:val="none"/>
+                <ns0:shd ns0:fill="auto" ns0:val="clear"/>
+                <ns0:vertAlign ns0:val="baseline"/>
+                <ns0:rtl ns0:val="0"/>
+              </ns0:rPr>
+              <ns0:t xml:space="preserve">{@notes}</ns0:t>
+            </ns0:r>
+          </ns0:p>
+        </ns0:tc>
+      </ns0:tr>
+    </ns0:tbl>
+    <ns0:p ns0:rsidR="00000000" ns0:rsidDel="00000000" ns0:rsidP="00000000" ns0:rsidRDefault="00000000" ns0:rsidRPr="00000000" ns1:paraId="00000006">
+      <ns0:pPr>
+        <ns0:spacing ns0:after="0" ns0:line="240" ns0:lineRule="auto"/>
+        <ns0:rPr>
+          <ns0:sz ns0:val="24"/>
+          <ns0:szCs ns0:val="24"/>
+        </ns0:rPr>
+      </ns0:pPr>
+      <ns0:r ns0:rsidDel="00000000" ns0:rsidR="00000000" ns0:rsidRPr="00000000">
+        <ns0:rPr>
+          <ns0:rtl ns0:val="0"/>
+        </ns0:rPr>
+      </ns0:r>
+    </ns0:p>
+    <ns0:p ns0:rsidR="00000000" ns0:rsidDel="00000000" ns0:rsidP="00000000" ns0:rsidRDefault="00000000" ns0:rsidRPr="00000000" ns1:paraId="00000007">
+      <ns0:pPr>
+        <ns0:spacing ns0:after="0" ns0:line="240" ns0:lineRule="auto"/>
+        <ns0:rPr>
+          <ns0:sz ns0:val="24"/>
+          <ns0:szCs ns0:val="24"/>
+        </ns0:rPr>
+      </ns0:pPr>
+      <ns0:r ns0:rsidDel="00000000" ns0:rsidR="00000000" ns0:rsidRPr="00000000">
+        <ns0:rPr>
+          <ns0:sz ns0:val="24"/>
+          <ns0:szCs ns0:val="24"/>
+          <ns0:rtl ns0:val="0"/>
+        </ns0:rPr>
+        <ns0:t xml:space="preserve">{#jours}</ns0:t>
+      </ns0:r>
+    </ns0:p>
+    <ns0:tbl>
+      <ns0:tblPr>
+        <ns0:tblStyle ns0:val="Table2"/>
+        <ns0:tblW ns0:w="11760.0" ns0:type="dxa"/>
+        <ns0:jc ns0:val="left"/>
+        <ns0:tblBorders>
+          <ns0:top ns0:color="000000" ns0:space="0" ns0:sz="4" ns0:val="single"/>
+          <ns0:left ns0:color="000000" ns0:space="0" ns0:sz="4" ns0:val="single"/>
+          <ns0:bottom ns0:color="000000" ns0:space="0" ns0:sz="4" ns0:val="single"/>
+          <ns0:right ns0:color="000000" ns0:space="0" ns0:sz="4" ns0:val="single"/>
+          <ns0:insideH ns0:color="000000" ns0:space="0" ns0:sz="4" ns0:val="single"/>
+          <ns0:insideV ns0:color="000000" ns0:space="0" ns0:sz="4" ns0:val="single"/>
+        </ns0:tblBorders>
+        <ns0:tblLayout ns0:type="fixed"/>
+        <ns0:tblLook ns0:val="0400"/>
+      </ns0:tblPr>
+      <ns0:tblGrid>
+        <ns0:gridCol ns0:w="1838"/>
+        <ns0:gridCol ns0:w="6520"/>
+        <ns0:gridCol ns0:w="3402"/>
+        <ns0:tblGridChange ns0:id="0">
+          <ns0:tblGrid>
+            <ns0:gridCol ns0:w="1838"/>
+            <ns0:gridCol ns0:w="6520"/>
+            <ns0:gridCol ns0:w="3402"/>
+          </ns0:tblGrid>
+        </ns0:tblGridChange>
+      </ns0:tblGrid>
+      <ns0:tr>
+        <ns0:trPr>
+          <ns0:cantSplit ns0:val="0"/>
+          <ns0:trHeight ns0:val="526" ns0:hRule="atLeast"/>
+          <ns0:tblHeader ns0:val="0"/>
+        </ns0:trPr>
+        <ns0:tc>
+          <ns0:tcPr>
+            <ns0:gridSpan ns0:val="3"/>
+            <ns0:tcBorders>
+              <ns0:bottom ns0:color="000000" ns0:space="0" ns0:sz="4" ns0:val="single"/>
+            </ns0:tcBorders>
+            <ns0:shd ns0:fill="c5e0b3" ns0:val="clear"/>
+            <ns0:vAlign ns0:val="center"/>
+          </ns0:tcPr>
+          <ns0:p ns0:rsidR="00000000" ns0:rsidDel="00000000" ns0:rsidP="00000000" ns0:rsidRDefault="00000000" ns0:rsidRPr="00000000" ns1:paraId="00000008">
+            <ns0:pPr>
+              <ns0:jc ns0:val="center"/>
+              <ns0:rPr>
+                <ns0:rFonts ns0:ascii="Times New Roman" ns0:cs="Times New Roman" ns0:eastAsia="Times New Roman" ns0:hAnsi="Times New Roman"/>
+                <ns0:b ns0:val="1"/>
+                <ns0:color ns0:val="2f5496"/>
+                <ns0:sz ns0:val="32"/>
+                <ns0:szCs ns0:val="32"/>
+              </ns0:rPr>
+            </ns0:pPr>
+            <ns0:r ns0:rsidDel="00000000" ns0:rsidR="00000000" ns0:rsidRPr="00000000">
+              <ns0:rPr>
+                <ns0:rFonts ns0:ascii="Times New Roman" ns0:cs="Times New Roman" ns0:eastAsia="Times New Roman" ns0:hAnsi="Times New Roman"/>
+                <ns0:b ns0:val="1"/>
+                <ns0:color ns0:val="2f5496"/>
+                <ns0:sz ns0:val="32"/>
+                <ns0:szCs ns0:val="32"/>
+                <ns0:rtl ns0:val="0"/>
+              </ns0:rPr>
+              <ns0:t xml:space="preserve">{jourDateComplete}</ns0:t>
+            </ns0:r>
+          </ns0:p>
+        </ns0:tc>
+      </ns0:tr>
+      <ns0:tr>
+        <ns0:trPr>
+          <ns0:cantSplit ns0:val="0"/>
+          <ns0:trHeight ns0:val="455" ns0:hRule="atLeast"/>
+          <ns0:tblHeader ns0:val="0"/>
+        </ns0:trPr>
+        <ns0:tc>
+          <ns0:tcPr>
+            <ns0:tcBorders>
+              <ns0:bottom ns0:color="000000" ns0:space="0" ns0:sz="4" ns0:val="single"/>
+            </ns0:tcBorders>
+            <ns0:shd ns0:fill="e7e6e6" ns0:val="clear"/>
+            <ns0:vAlign ns0:val="center"/>
+          </ns0:tcPr>
+          <ns0:p ns0:rsidR="00000000" ns0:rsidDel="00000000" ns0:rsidP="00000000" ns0:rsidRDefault="00000000" ns0:rsidRPr="00000000" ns1:paraId="0000000B">
+            <ns0:pPr>
+              <ns0:jc ns0:val="center"/>
+              <ns0:rPr>
+                <ns0:sz ns0:val="24"/>
+                <ns0:szCs ns0:val="24"/>
+              </ns0:rPr>
+            </ns0:pPr>
+            <ns0:r ns0:rsidDel="00000000" ns0:rsidR="00000000" ns0:rsidRPr="00000000">
+              <ns0:rPr>
+                <ns0:rFonts ns0:ascii="Times New Roman" ns0:cs="Times New Roman" ns0:eastAsia="Times New Roman" ns0:hAnsi="Times New Roman"/>
+                <ns0:b ns0:val="1"/>
+                <ns0:color ns0:val="000000"/>
+                <ns0:sz ns0:val="24"/>
+                <ns0:szCs ns0:val="24"/>
+                <ns0:rtl ns0:val="0"/>
+              </ns0:rPr>
+              <ns0:t xml:space="preserve">MATIÈRES</ns0:t>
+            </ns0:r>
+            <ns0:r ns0:rsidDel="00000000" ns0:rsidR="00000000" ns0:rsidRPr="00000000">
+              <ns0:rPr>
+                <ns0:rtl ns0:val="0"/>
+              </ns0:rPr>
+            </ns0:r>
+          </ns0:p>
+        </ns0:tc>
+        <ns0:tc>
+          <ns0:tcPr>
+            <ns0:tcBorders>
+              <ns0:bottom ns0:color="000000" ns0:space="0" ns0:sz="4" ns0:val="single"/>
+            </ns0:tcBorders>
+            <ns0:shd ns0:fill="e7e6e6" ns0:val="clear"/>
+            <ns0:vAlign ns0:val="center"/>
+          </ns0:tcPr>
+          <ns0:p ns0:rsidR="00000000" ns0:rsidDel="00000000" ns0:rsidP="00000000" ns0:rsidRDefault="00000000" ns0:rsidRPr="00000000" ns1:paraId="0000000C">
+            <ns0:pPr>
+              <ns0:jc ns0:val="center"/>
+              <ns0:rPr>
+                <ns0:sz ns0:val="24"/>
+                <ns0:szCs ns0:val="24"/>
+              </ns0:rPr>
+            </ns0:pPr>
+            <ns0:r ns0:rsidDel="00000000" ns0:rsidR="00000000" ns0:rsidRPr="00000000">
+              <ns0:rPr>
+                <ns0:rFonts ns0:ascii="Times New Roman" ns0:cs="Times New Roman" ns0:eastAsia="Times New Roman" ns0:hAnsi="Times New Roman"/>
+                <ns0:b ns0:val="1"/>
+                <ns0:color ns0:val="000000"/>
+                <ns0:sz ns0:val="24"/>
+                <ns0:szCs ns0:val="24"/>
+                <ns0:rtl ns0:val="0"/>
+              </ns0:rPr>
+              <ns0:t xml:space="preserve">TRAVAIL DE CLASSE</ns0:t>
+            </ns0:r>
+            <ns0:r ns0:rsidDel="00000000" ns0:rsidR="00000000" ns0:rsidRPr="00000000">
+              <ns0:rPr>
+                <ns0:rtl ns0:val="0"/>
+              </ns0:rPr>
+            </ns0:r>
+          </ns0:p>
+        </ns0:tc>
+        <ns0:tc>
+          <ns0:tcPr>
+            <ns0:tcBorders>
+              <ns0:bottom ns0:color="000000" ns0:space="0" ns0:sz="4" ns0:val="single"/>
+            </ns0:tcBorders>
+            <ns0:shd ns0:fill="e7e6e6" ns0:val="clear"/>
+            <ns0:vAlign ns0:val="center"/>
+          </ns0:tcPr>
+          <ns0:p ns0:rsidR="00000000" ns0:rsidDel="00000000" ns0:rsidP="00000000" ns0:rsidRDefault="00000000" ns0:rsidRPr="00000000" ns1:paraId="0000000D">
+            <ns0:pPr>
+              <ns0:jc ns0:val="center"/>
+              <ns0:rPr>
+                <ns0:sz ns0:val="24"/>
+                <ns0:szCs ns0:val="24"/>
+              </ns0:rPr>
+            </ns0:pPr>
+            <ns0:r ns0:rsidDel="00000000" ns0:rsidR="00000000" ns0:rsidRPr="00000000">
+              <ns0:rPr>
+                <ns0:rFonts ns0:ascii="Times New Roman" ns0:cs="Times New Roman" ns0:eastAsia="Times New Roman" ns0:hAnsi="Times New Roman"/>
+                <ns0:b ns0:val="1"/>
+                <ns0:color ns0:val="000000"/>
+                <ns0:sz ns0:val="24"/>
+                <ns0:szCs ns0:val="24"/>
+                <ns0:rtl ns0:val="0"/>
+              </ns0:rPr>
+              <ns0:t xml:space="preserve">DEVOIRS</ns0:t>
+            </ns0:r>
+            <ns0:r ns0:rsidDel="00000000" ns0:rsidR="00000000" ns0:rsidRPr="00000000">
+              <ns0:rPr>
+                <ns0:rtl ns0:val="0"/>
+              </ns0:rPr>
+            </ns0:r>
+          </ns0:p>
+        </ns0:tc>
+      </ns0:tr>
+    </ns0:tbl>
+    <ns0:p ns0:rsidR="00000000" ns0:rsidDel="00000000" ns0:rsidP="00000000" ns0:rsidRDefault="00000000" ns0:rsidRPr="00000000" ns1:paraId="0000000E">
+      <ns0:pPr>
+        <ns0:spacing ns0:after="0" ns0:line="14.399999999999999" ns0:lineRule="auto"/>
+        <ns0:rPr>
+          <ns0:rFonts ns0:ascii="Meddon" ns0:cs="Meddon" ns0:eastAsia="Meddon" ns0:hAnsi="Meddon"/>
+          <ns0:sz ns0:val="2"/>
+          <ns0:szCs ns0:val="2"/>
+        </ns0:rPr>
+      </ns0:pPr>
+      <ns0:r ns0:rsidDel="00000000" ns0:rsidR="00000000" ns0:rsidRPr="00000000">
+        <ns0:rPr>
+          <ns0:rFonts ns0:ascii="Meddon" ns0:cs="Meddon" ns0:eastAsia="Meddon" ns0:hAnsi="Meddon"/>
+          <ns0:color ns0:val="000000"/>
+          <ns0:sz ns0:val="2"/>
+          <ns0:szCs ns0:val="2"/>
+          <ns0:rtl ns0:val="0"/>
+        </ns0:rPr>
+        <ns0:t xml:space="preserve">{#matieres}</ns0:t>
+      </ns0:r>
+      <ns0:r ns0:rsidDel="00000000" ns0:rsidR="00000000" ns0:rsidRPr="00000000">
+        <ns0:rPr>
+          <ns0:rtl ns0:val="0"/>
+        </ns0:rPr>
+      </ns0:r>
+    </ns0:p>
+    <ns0:tbl>
+      <ns0:tblPr>
+        <ns0:tblStyle ns0:val="Table3"/>
+        <ns0:tblW ns0:w="11761.000000000002" ns0:type="dxa"/>
+        <ns0:jc ns0:val="left"/>
+        <ns0:tblBorders>
+          <ns0:top ns0:color="000000" ns0:space="0" ns0:sz="0" ns0:val="nil"/>
+          <ns0:left ns0:color="000000" ns0:space="0" ns0:sz="4" ns0:val="single"/>
+          <ns0:bottom ns0:color="000000" ns0:space="0" ns0:sz="4" ns0:val="single"/>
+          <ns0:right ns0:color="000000" ns0:space="0" ns0:sz="4" ns0:val="single"/>
+          <ns0:insideH ns0:color="000000" ns0:space="0" ns0:sz="4" ns0:val="single"/>
+          <ns0:insideV ns0:color="000000" ns0:space="0" ns0:sz="4" ns0:val="single"/>
+        </ns0:tblBorders>
+        <ns0:tblLayout ns0:type="fixed"/>
+        <ns0:tblLook ns0:val="0400"/>
+      </ns0:tblPr>
+      <ns0:tblGrid>
+        <ns0:gridCol ns0:w="1838"/>
+        <ns0:gridCol ns0:w="6521"/>
+        <ns0:gridCol ns0:w="3402"/>
+        <ns0:tblGridChange ns0:id="0">
+          <ns0:tblGrid>
+            <ns0:gridCol ns0:w="1838"/>
+            <ns0:gridCol ns0:w="6521"/>
+            <ns0:gridCol ns0:w="3402"/>
+          </ns0:tblGrid>
+        </ns0:tblGridChange>
+      </ns0:tblGrid>
+      <ns0:tr>
+        <ns0:trPr>
+          <ns0:cantSplit ns0:val="0"/>
+          <ns0:trHeight ns0:val="626" ns0:hRule="atLeast"/>
+          <ns0:tblHeader ns0:val="0"/>
+        </ns0:trPr>
+        <ns0:tc>
+          <ns0:tcPr>
+            <ns0:vAlign ns0:val="center"/>
+          </ns0:tcPr>
+          <ns0:p ns0:rsidR="00000000" ns0:rsidDel="00000000" ns0:rsidP="00000000" ns0:rsidRDefault="00000000" ns0:rsidRPr="00000000" ns1:paraId="0000000F">
+            <ns0:pPr>
+              <ns0:jc ns0:val="center"/>
+              <ns0:rPr>
+                <ns0:rFonts ns0:ascii="Times New Roman" ns0:cs="Times New Roman" ns0:eastAsia="Times New Roman" ns0:hAnsi="Times New Roman"/>
+                <ns0:b ns0:val="1"/>
+                <ns0:color ns0:val="0070c0"/>
+                <ns0:sz ns0:val="28"/>
+                <ns0:szCs ns0:val="28"/>
+              </ns0:rPr>
+            </ns0:pPr>
+            <ns0:r ns0:rsidDel="00000000" ns0:rsidR="00000000" ns0:rsidRPr="00000000">
+              <ns0:rPr>
+                <ns0:rFonts ns0:ascii="Times New Roman" ns0:cs="Times New Roman" ns0:eastAsia="Times New Roman" ns0:hAnsi="Times New Roman"/>
+                <ns0:b ns0:val="1"/>
+                <ns0:color ns0:val="0070c0"/>
+                <ns0:sz ns0:val="28"/>
+                <ns0:szCs ns0:val="28"/>
+                <ns0:rtl ns0:val="0"/>
+              </ns0:rPr>
+              <ns0:t xml:space="preserve">{matiere}</ns0:t>
+            </ns0:r>
+          </ns0:p>
+        </ns0:tc>
+        <ns0:tc>
+          <ns0:tcPr>
+            <ns0:vAlign ns0:val="center"/>
+          </ns0:tcPr>
+          <ns0:p ns0:rsidR="00000000" ns0:rsidDel="00000000" ns0:rsidP="00000000" ns0:rsidRDefault="00000000" ns0:rsidRPr="00000000" ns1:paraId="00000010">
+            <ns0:pPr>
+              <ns0:spacing ns0:after="0" ns0:line="240" ns0:lineRule="auto"/>
+              <ns0:rPr>
+                <ns0:b ns0:val="1"/>
+                <ns0:color ns0:val="ff0000"/>
+                <ns0:sz ns0:val="24"/>
+                <ns0:szCs ns0:val="24"/>
+              </ns0:rPr>
+            </ns0:pPr>
+            <ns0:r ns0:rsidDel="00000000" ns0:rsidR="00000000" ns0:rsidRPr="00000000">
+              <ns0:rPr>
+                <ns0:b ns0:val="1"/>
+                <ns0:color ns0:val="ff0000"/>
+                <ns0:sz ns0:val="24"/>
+                <ns0:szCs ns0:val="24"/>
+                <ns0:rtl ns0:val="0"/>
+              </ns0:rPr>
+              <ns0:t xml:space="preserve">{@Lecon}</ns0:t>
+            </ns0:r>
+          </ns0:p>
+          <ns0:p ns0:rsidR="00000000" ns0:rsidDel="00000000" ns0:rsidP="00000000" ns0:rsidRDefault="00000000" ns0:rsidRPr="00000000" ns1:paraId="00000011">
+            <ns0:pPr>
+              <ns0:spacing ns0:after="0" ns0:line="240" ns0:lineRule="auto"/>
+              <ns0:rPr>
+                <ns0:sz ns0:val="24"/>
+                <ns0:szCs ns0:val="24"/>
+              </ns0:rPr>
+            </ns0:pPr>
+            <ns0:r ns0:rsidDel="00000000" ns0:rsidR="00000000" ns0:rsidRPr="00000000">
+              <ns0:rPr>
+                <ns0:sz ns0:val="24"/>
+                <ns0:szCs ns0:val="24"/>
+                <ns0:rtl ns0:val="0"/>
+              </ns0:rPr>
+              <ns0:t xml:space="preserve">{@travailDeClasse}</ns0:t>
+            </ns0:r>
+          </ns0:p>
+          <ns0:p ns0:rsidR="00000000" ns0:rsidDel="00000000" ns0:rsidP="00000000" ns0:rsidRDefault="00000000" ns0:rsidRPr="00000000" ns1:paraId="00000012">
+            <ns0:pPr>
+              <ns0:spacing ns0:line="240" ns0:lineRule="auto"/>
+              <ns0:rPr>
+                <ns0:rFonts ns0:ascii="Times New Roman" ns0:cs="Times New Roman" ns0:eastAsia="Times New Roman" ns0:hAnsi="Times New Roman"/>
+                <ns0:b ns0:val="1"/>
+                <ns0:i ns0:val="1"/>
+                <ns0:color ns0:val="000000"/>
+                <ns0:sz ns0:val="24"/>
+                <ns0:szCs ns0:val="24"/>
+              </ns0:rPr>
+            </ns0:pPr>
+            <ns0:r ns0:rsidDel="00000000" ns0:rsidR="00000000" ns0:rsidRPr="00000000">
+              <ns0:rPr>
+                <ns0:i ns0:val="1"/>
+                <ns0:color ns0:val="ff0000"/>
+                <ns0:sz ns0:val="24"/>
+                <ns0:szCs ns0:val="24"/>
+                <ns0:rtl ns0:val="0"/>
+              </ns0:rPr>
+              <ns0:t xml:space="preserve">{@Support}</ns0:t>
+            </ns0:r>
+            <ns0:r ns0:rsidDel="00000000" ns0:rsidR="00000000" ns0:rsidRPr="00000000">
+              <ns0:rPr>
+                <ns0:rtl ns0:val="0"/>
+              </ns0:rPr>
+            </ns0:r>
+          </ns0:p>
+        </ns0:tc>
+        <ns0:tc>
+          <ns0:tcPr>
+            <ns0:vAlign ns0:val="center"/>
+          </ns0:tcPr>
+          <ns0:p ns0:rsidR="00000000" ns0:rsidDel="00000000" ns0:rsidP="00000000" ns0:rsidRDefault="00000000" ns0:rsidRPr="00000000" ns1:paraId="00000013">
+            <ns0:pPr>
+              <ns0:jc ns0:val="center"/>
+              <ns0:rPr>
+                <ns0:sz ns0:val="24"/>
+                <ns0:szCs ns0:val="24"/>
+              </ns0:rPr>
+            </ns0:pPr>
+            <ns0:r ns0:rsidDel="00000000" ns0:rsidR="00000000" ns0:rsidRPr="00000000">
+              <ns0:rPr>
+                <ns0:color ns0:val="0070c0"/>
+                <ns0:sz ns0:val="24"/>
+                <ns0:szCs ns0:val="24"/>
+                <ns0:rtl ns0:val="0"/>
+              </ns0:rPr>
+              <ns0:t xml:space="preserve">{@devoirs}</ns0:t>
+            </ns0:r>
+            <ns0:r ns0:rsidDel="00000000" ns0:rsidR="00000000" ns0:rsidRPr="00000000">
+              <ns0:rPr>
+                <ns0:rtl ns0:val="0"/>
+              </ns0:rPr>
+            </ns0:r>
+          </ns0:p>
+        </ns0:tc>
+      </ns0:tr>
+    </ns0:tbl>
+    <ns0:p ns0:rsidR="00000000" ns0:rsidDel="00000000" ns0:rsidP="00000000" ns0:rsidRDefault="00000000" ns0:rsidRPr="00000000" ns1:paraId="00000014">
+      <ns0:pPr>
+        <ns0:spacing ns0:after="0" ns0:line="240" ns0:lineRule="auto"/>
+        <ns0:rPr>
+          <ns0:sz ns0:val="2"/>
+          <ns0:szCs ns0:val="2"/>
+        </ns0:rPr>
+      </ns0:pPr>
+      <ns0:r ns0:rsidDel="00000000" ns0:rsidR="00000000" ns0:rsidRPr="00000000">
+        <ns0:rPr>
+          <ns0:sz ns0:val="2"/>
+          <ns0:szCs ns0:val="2"/>
+          <ns0:rtl ns0:val="0"/>
+        </ns0:rPr>
+        <ns0:t xml:space="preserve">    {/matieres}</ns0:t>
+      </ns0:r>
+    </ns0:p>
+    <ns0:p ns0:rsidR="00000000" ns0:rsidDel="00000000" ns0:rsidP="00000000" ns0:rsidRDefault="00000000" ns0:rsidRPr="00000000" ns1:paraId="00000015">
+      <ns0:pPr>
+        <ns0:rPr>
+          <ns0:sz ns0:val="24"/>
+          <ns0:szCs ns0:val="24"/>
+        </ns0:rPr>
+      </ns0:pPr>
+      <ns0:r ns0:rsidDel="00000000" ns0:rsidR="00000000" ns0:rsidRPr="00000000">
+        <ns0:br ns0:type="page"/>
+      </ns0:r>
+      <ns0:r ns0:rsidDel="00000000" ns0:rsidR="00000000" ns0:rsidRPr="00000000">
+        <ns0:rPr>
+          <ns0:rtl ns0:val="0"/>
+        </ns0:rPr>
+      </ns0:r>
+    </ns0:p>
+    <ns0:p ns0:rsidR="00000000" ns0:rsidDel="00000000" ns0:rsidP="00000000" ns0:rsidRDefault="00000000" ns0:rsidRPr="00000000" ns1:paraId="00000016">
+      <ns0:pPr>
+        <ns0:rPr>
+          <ns0:sz ns0:val="24"/>
+          <ns0:szCs ns0:val="24"/>
+        </ns0:rPr>
+      </ns0:pPr>
+      <ns0:r ns0:rsidDel="00000000" ns0:rsidR="00000000" ns0:rsidRPr="00000000">
+        <ns0:rPr>
+          <ns0:rtl ns0:val="0"/>
+        </ns0:rPr>
+      </ns0:r>
+    </ns0:p>
+    <ns0:p ns0:rsidR="00000000" ns0:rsidDel="00000000" ns0:rsidP="00000000" ns0:rsidRDefault="00000000" ns0:rsidRPr="00000000" ns1:paraId="00000017">
+      <ns0:pPr>
+        <ns0:rPr>
+          <ns0:sz ns0:val="24"/>
+          <ns0:szCs ns0:val="24"/>
+        </ns0:rPr>
+      </ns0:pPr>
+      <ns0:r ns0:rsidDel="00000000" ns0:rsidR="00000000" ns0:rsidRPr="00000000">
+        <ns0:rPr>
+          <ns0:sz ns0:val="24"/>
+          <ns0:szCs ns0:val="24"/>
+          <ns0:rtl ns0:val="0"/>
+        </ns0:rPr>
+        <ns0:t xml:space="preserve">{/jours}</ns0:t>
+      </ns0:r>
+    </ns0:p>
+    <ns0:sectPr>
+      <ns0:headerReference ns2:id="rId7" ns0:type="default"/>
+      <ns0:footerReference ns2:id="rId8" ns0:type="default"/>
+      <ns0:pgSz ns0:h="15840" ns0:w="12240" ns0:orient="portrait"/>
+      <ns0:pgMar ns0:bottom="426" ns0:top="1560" ns0:left="284" ns0:right="333" ns0:header="720" ns0:footer="0"/>
+      <ns0:pgNumType ns0:start="1"/>
+    </ns0:sectPr>
+  </ns0:body>
+</ns0:document>
 </file>
 
 <file path=word/footer1.xml><?xml version="1.0" encoding="utf-8"?>
